--- a/Documentation/AI Prompts/Vibe Coding - Employee Shift Roster.docx
+++ b/Documentation/AI Prompts/Vibe Coding - Employee Shift Roster.docx
@@ -180,13 +180,7 @@
         </w:numPr>
       </w:pPr>
       <w:r>
-        <w:t xml:space="preserve">Pointer </w:t>
-      </w:r>
-      <w:r>
-        <w:t>2</w:t>
-      </w:r>
-      <w:r>
-        <w:t xml:space="preserve"> – Day</w:t>
+        <w:t>Pointer 2 – Day</w:t>
       </w:r>
     </w:p>
     <w:p>
@@ -198,13 +192,7 @@
         </w:numPr>
       </w:pPr>
       <w:r>
-        <w:t xml:space="preserve">Pointer </w:t>
-      </w:r>
-      <w:r>
-        <w:t>3</w:t>
-      </w:r>
-      <w:r>
-        <w:t xml:space="preserve"> – Day</w:t>
+        <w:t>Pointer 3 – Day</w:t>
       </w:r>
     </w:p>
     <w:p>
@@ -216,16 +204,7 @@
         </w:numPr>
       </w:pPr>
       <w:r>
-        <w:t xml:space="preserve">Pointer </w:t>
-      </w:r>
-      <w:r>
-        <w:t>4</w:t>
-      </w:r>
-      <w:r>
-        <w:t xml:space="preserve"> – </w:t>
-      </w:r>
-      <w:r>
-        <w:t>Weekend</w:t>
+        <w:t>Pointer 4 – Weekend</w:t>
       </w:r>
     </w:p>
     <w:p>
@@ -237,13 +216,7 @@
         </w:numPr>
       </w:pPr>
       <w:r>
-        <w:t xml:space="preserve">Pointer </w:t>
-      </w:r>
-      <w:r>
-        <w:t>5</w:t>
-      </w:r>
-      <w:r>
-        <w:t xml:space="preserve"> – Weekend</w:t>
+        <w:t>Pointer 5 – Weekend</w:t>
       </w:r>
     </w:p>
     <w:p>
@@ -257,10 +230,7 @@
         <w:t>”</w:t>
       </w:r>
       <w:r>
-        <w:t xml:space="preserve">, </w:t>
-      </w:r>
-      <w:r>
-        <w:t>the “Shift Pointer” drop-down should be populated with the following list items:</w:t>
+        <w:t>, the “Shift Pointer” drop-down should be populated with the following list items:</w:t>
       </w:r>
     </w:p>
     <w:p>
@@ -272,10 +242,7 @@
         </w:numPr>
       </w:pPr>
       <w:r>
-        <w:t xml:space="preserve">Pointer 1 – </w:t>
-      </w:r>
-      <w:r>
-        <w:t>Night</w:t>
+        <w:t>Pointer 1 – Night</w:t>
       </w:r>
     </w:p>
     <w:p>
@@ -1629,6 +1596,43 @@
     <w:p>
       <w:r>
         <w:t>}</w:t>
+      </w:r>
+    </w:p>
+    <w:p>
+      <w:r>
+        <w:t>Prompt #2:</w:t>
+      </w:r>
+    </w:p>
+    <w:p>
+      <w:r>
+        <w:t xml:space="preserve">I have a column in the </w:t>
+      </w:r>
+      <w:proofErr w:type="spellStart"/>
+      <w:r>
+        <w:t>MudDataGrid</w:t>
+      </w:r>
+      <w:proofErr w:type="spellEnd"/>
+      <w:r>
+        <w:t xml:space="preserve"> that is called “</w:t>
+      </w:r>
+      <w:proofErr w:type="spellStart"/>
+      <w:r>
+        <w:t>EffectiveDate</w:t>
+      </w:r>
+      <w:proofErr w:type="spellEnd"/>
+      <w:r>
+        <w:t xml:space="preserve">”, which is rendered using </w:t>
+      </w:r>
+      <w:proofErr w:type="spellStart"/>
+      <w:r>
+        <w:t>MudDatePicker</w:t>
+      </w:r>
+      <w:proofErr w:type="spellEnd"/>
+      <w:r>
+        <w:t xml:space="preserve"> component.</w:t>
+      </w:r>
+      <w:r>
+        <w:t xml:space="preserve"> Tell me how to disable the dates in the date picker which is less than today’s date. This is to disallow users from selecting backdated dates and allows only today and future dates selection.</w:t>
       </w:r>
     </w:p>
     <w:sectPr>
